--- a/trunk/Architect and Design/Final Project/Note Can Lam.docx
+++ b/trunk/Architect and Design/Final Project/Note Can Lam.docx
@@ -21,6 +21,9 @@
       <w:r>
         <w:t>Công cụ lập trình: Visual studio, SQL 2008</w:t>
       </w:r>
+      <w:r>
+        <w:t>, Dreamweaver (thiết kế giao diện cực đẹp)</w:t>
+      </w:r>
     </w:p>
     <w:p>
       <w:pPr>
@@ -91,6 +94,9 @@
         <w:tab/>
         <w:t>- Nắm rõ về XML và HTML</w:t>
       </w:r>
+      <w:r>
+        <w:t xml:space="preserve"> và CSS (template giao diện đẹp)</w:t>
+      </w:r>
     </w:p>
     <w:p>
       <w:pPr>
@@ -111,276 +117,298 @@
       </w:pPr>
       <w:r>
         <w:tab/>
-        <w:t>- Tường tận về Entity Framework</w:t>
-      </w:r>
-    </w:p>
-    <w:p>
-      <w:pPr>
-        <w:pStyle w:val="Heading1"/>
-      </w:pPr>
-      <w:r>
-        <w:t>NHỮNG YÊU CẦU TRONG ĐỀ BÀI</w:t>
-      </w:r>
-    </w:p>
-    <w:p>
-      <w:r>
-        <w:t>Liệt kê những:</w:t>
-      </w:r>
-    </w:p>
-    <w:p>
-      <w:pPr>
-        <w:pStyle w:val="ListParagraph"/>
-        <w:numPr>
-          <w:ilvl w:val="0"/>
-          <w:numId w:val="2"/>
-        </w:numPr>
-      </w:pPr>
-      <w:r>
-        <w:t>Architecture drivers</w:t>
-      </w:r>
-    </w:p>
-    <w:p>
-      <w:pPr>
-        <w:pStyle w:val="ListParagraph"/>
-        <w:numPr>
-          <w:ilvl w:val="1"/>
-          <w:numId w:val="2"/>
-        </w:numPr>
-      </w:pPr>
-      <w:r>
-        <w:t>Function Requirement</w:t>
-      </w:r>
-    </w:p>
-    <w:p>
-      <w:pPr>
-        <w:pStyle w:val="ListParagraph"/>
-        <w:numPr>
-          <w:ilvl w:val="1"/>
-          <w:numId w:val="2"/>
-        </w:numPr>
-      </w:pPr>
-      <w:r>
-        <w:t>Quality Attributes quang trọng</w:t>
-      </w:r>
-    </w:p>
-    <w:p>
-      <w:pPr>
-        <w:pStyle w:val="ListParagraph"/>
-        <w:numPr>
-          <w:ilvl w:val="1"/>
-          <w:numId w:val="2"/>
-        </w:numPr>
-      </w:pPr>
-      <w:r>
-        <w:t>Các Business Constrains và Technical Constrains</w:t>
-      </w:r>
-    </w:p>
-    <w:p>
-      <w:pPr>
-        <w:pStyle w:val="ListParagraph"/>
-        <w:numPr>
-          <w:ilvl w:val="1"/>
-          <w:numId w:val="2"/>
-        </w:numPr>
-      </w:pPr>
-      <w:r>
-        <w:t>QAW, ATAM, and ACDM</w:t>
-      </w:r>
-    </w:p>
-    <w:p>
-      <w:pPr>
-        <w:pStyle w:val="ListParagraph"/>
-        <w:numPr>
-          <w:ilvl w:val="1"/>
-          <w:numId w:val="2"/>
-        </w:numPr>
-      </w:pPr>
-      <w:r>
-        <w:t>Các phân tích khác trong bản Architecture Design</w:t>
-      </w:r>
-    </w:p>
-    <w:p>
-      <w:pPr>
-        <w:pStyle w:val="ListParagraph"/>
-        <w:numPr>
-          <w:ilvl w:val="0"/>
-          <w:numId w:val="2"/>
-        </w:numPr>
-      </w:pPr>
-      <w:r>
-        <w:t>3 Views</w:t>
-      </w:r>
-    </w:p>
-    <w:p>
-      <w:pPr>
-        <w:pStyle w:val="ListParagraph"/>
-        <w:numPr>
-          <w:ilvl w:val="1"/>
-          <w:numId w:val="2"/>
-        </w:numPr>
-      </w:pPr>
-      <w:r>
-        <w:t>Allocation View</w:t>
-      </w:r>
-    </w:p>
-    <w:p>
-      <w:pPr>
-        <w:pStyle w:val="ListParagraph"/>
-        <w:numPr>
-          <w:ilvl w:val="1"/>
-          <w:numId w:val="2"/>
-        </w:numPr>
-      </w:pPr>
-      <w:r>
-        <w:t>Module View</w:t>
-      </w:r>
-    </w:p>
-    <w:p>
-      <w:pPr>
-        <w:pStyle w:val="ListParagraph"/>
-        <w:numPr>
-          <w:ilvl w:val="1"/>
-          <w:numId w:val="2"/>
-        </w:numPr>
-      </w:pPr>
-      <w:r>
-        <w:t>C&amp;C View</w:t>
-      </w:r>
-    </w:p>
-    <w:p>
-      <w:pPr>
-        <w:pStyle w:val="ListParagraph"/>
-        <w:numPr>
-          <w:ilvl w:val="0"/>
-          <w:numId w:val="2"/>
-        </w:numPr>
-      </w:pPr>
-      <w:r>
-        <w:t>Planning</w:t>
-      </w:r>
-    </w:p>
-    <w:p>
-      <w:pPr>
-        <w:pStyle w:val="ListParagraph"/>
-        <w:numPr>
-          <w:ilvl w:val="1"/>
-          <w:numId w:val="2"/>
-        </w:numPr>
-      </w:pPr>
-      <w:r>
-        <w:t>Project Plan</w:t>
-      </w:r>
-    </w:p>
-    <w:p>
-      <w:pPr>
-        <w:pStyle w:val="ListParagraph"/>
-        <w:numPr>
-          <w:ilvl w:val="1"/>
-          <w:numId w:val="2"/>
-        </w:numPr>
-      </w:pPr>
-      <w:r>
-        <w:t>Test Plan</w:t>
-      </w:r>
-    </w:p>
-    <w:p>
-      <w:pPr>
-        <w:pStyle w:val="ListParagraph"/>
-        <w:numPr>
-          <w:ilvl w:val="1"/>
-          <w:numId w:val="2"/>
-        </w:numPr>
-      </w:pPr>
-      <w:r>
-        <w:t>Schedule</w:t>
-      </w:r>
-    </w:p>
-    <w:p>
-      <w:pPr>
-        <w:pStyle w:val="ListParagraph"/>
-        <w:numPr>
-          <w:ilvl w:val="0"/>
-          <w:numId w:val="2"/>
-        </w:numPr>
-      </w:pPr>
-      <w:r>
-        <w:t>Usecase</w:t>
-      </w:r>
-    </w:p>
-    <w:p>
-      <w:pPr>
-        <w:pStyle w:val="ListParagraph"/>
-        <w:numPr>
-          <w:ilvl w:val="0"/>
-          <w:numId w:val="2"/>
-        </w:numPr>
-      </w:pPr>
-      <w:r>
-        <w:t>Source Code and Interface</w:t>
-      </w:r>
-    </w:p>
-    <w:p>
-      <w:pPr>
-        <w:pStyle w:val="ListParagraph"/>
-        <w:numPr>
-          <w:ilvl w:val="0"/>
-          <w:numId w:val="2"/>
-        </w:numPr>
-      </w:pPr>
-      <w:r>
-        <w:t>Các tài liệu Close out</w:t>
-      </w:r>
-    </w:p>
-    <w:p>
-      <w:pPr>
-        <w:pStyle w:val="ListParagraph"/>
-        <w:numPr>
-          <w:ilvl w:val="1"/>
-          <w:numId w:val="2"/>
-        </w:numPr>
-      </w:pPr>
-      <w:r>
-        <w:t xml:space="preserve">Reflection </w:t>
-      </w:r>
-    </w:p>
-    <w:p>
-      <w:pPr>
-        <w:pStyle w:val="ListParagraph"/>
-        <w:numPr>
-          <w:ilvl w:val="1"/>
-          <w:numId w:val="2"/>
-        </w:numPr>
-      </w:pPr>
-      <w:r>
-        <w:t>Presentation</w:t>
-      </w:r>
-    </w:p>
-    <w:p>
-      <w:pPr>
-        <w:pStyle w:val="ListParagraph"/>
-        <w:numPr>
-          <w:ilvl w:val="1"/>
-          <w:numId w:val="2"/>
-        </w:numPr>
-      </w:pPr>
-      <w:r>
-        <w:lastRenderedPageBreak/>
-        <w:t>Báo cáo</w:t>
-      </w:r>
-    </w:p>
-    <w:p>
-      <w:pPr>
-        <w:pStyle w:val="ListParagraph"/>
-        <w:numPr>
-          <w:ilvl w:val="1"/>
-          <w:numId w:val="2"/>
-        </w:numPr>
-      </w:pPr>
-      <w:r>
-        <w:t>Member Evaluation</w:t>
+        <w:t>- Tìm hiểu Jquery</w:t>
       </w:r>
       <w:bookmarkStart w:id="0" w:name="_GoBack"/>
       <w:bookmarkEnd w:id="0"/>
+    </w:p>
+    <w:p>
+      <w:pPr>
+        <w:tabs>
+          <w:tab w:val="left" w:pos="810"/>
+        </w:tabs>
+      </w:pPr>
+      <w:r>
+        <w:tab/>
+        <w:t>- Nắm rõ Dreamweaver</w:t>
+      </w:r>
+    </w:p>
+    <w:p>
+      <w:pPr>
+        <w:tabs>
+          <w:tab w:val="left" w:pos="810"/>
+        </w:tabs>
+      </w:pPr>
+      <w:r>
+        <w:tab/>
+        <w:t>- Tường tận về Entity Framework</w:t>
+      </w:r>
+    </w:p>
+    <w:p>
+      <w:pPr>
+        <w:pStyle w:val="Heading1"/>
+      </w:pPr>
+      <w:r>
+        <w:t>NHỮNG YÊU CẦU TRONG ĐỀ BÀI</w:t>
+      </w:r>
+    </w:p>
+    <w:p>
+      <w:r>
+        <w:t>Liệt kê những:</w:t>
+      </w:r>
+    </w:p>
+    <w:p>
+      <w:pPr>
+        <w:pStyle w:val="ListParagraph"/>
+        <w:numPr>
+          <w:ilvl w:val="0"/>
+          <w:numId w:val="2"/>
+        </w:numPr>
+      </w:pPr>
+      <w:r>
+        <w:t>Architecture drivers</w:t>
+      </w:r>
+    </w:p>
+    <w:p>
+      <w:pPr>
+        <w:pStyle w:val="ListParagraph"/>
+        <w:numPr>
+          <w:ilvl w:val="1"/>
+          <w:numId w:val="2"/>
+        </w:numPr>
+      </w:pPr>
+      <w:r>
+        <w:t>Function Requirement</w:t>
+      </w:r>
+    </w:p>
+    <w:p>
+      <w:pPr>
+        <w:pStyle w:val="ListParagraph"/>
+        <w:numPr>
+          <w:ilvl w:val="1"/>
+          <w:numId w:val="2"/>
+        </w:numPr>
+      </w:pPr>
+      <w:r>
+        <w:t>Quality Attributes quang trọng</w:t>
+      </w:r>
+    </w:p>
+    <w:p>
+      <w:pPr>
+        <w:pStyle w:val="ListParagraph"/>
+        <w:numPr>
+          <w:ilvl w:val="1"/>
+          <w:numId w:val="2"/>
+        </w:numPr>
+      </w:pPr>
+      <w:r>
+        <w:t>Các Business Constrains và Technical Constrains</w:t>
+      </w:r>
+    </w:p>
+    <w:p>
+      <w:pPr>
+        <w:pStyle w:val="ListParagraph"/>
+        <w:numPr>
+          <w:ilvl w:val="1"/>
+          <w:numId w:val="2"/>
+        </w:numPr>
+      </w:pPr>
+      <w:r>
+        <w:t>QAW, ATAM, and ACDM</w:t>
+      </w:r>
+    </w:p>
+    <w:p>
+      <w:pPr>
+        <w:pStyle w:val="ListParagraph"/>
+        <w:numPr>
+          <w:ilvl w:val="1"/>
+          <w:numId w:val="2"/>
+        </w:numPr>
+      </w:pPr>
+      <w:r>
+        <w:t>Các phân tích khác trong bản Architecture Design</w:t>
+      </w:r>
+    </w:p>
+    <w:p>
+      <w:pPr>
+        <w:pStyle w:val="ListParagraph"/>
+        <w:numPr>
+          <w:ilvl w:val="0"/>
+          <w:numId w:val="2"/>
+        </w:numPr>
+      </w:pPr>
+      <w:r>
+        <w:t>3 Views</w:t>
+      </w:r>
+    </w:p>
+    <w:p>
+      <w:pPr>
+        <w:pStyle w:val="ListParagraph"/>
+        <w:numPr>
+          <w:ilvl w:val="1"/>
+          <w:numId w:val="2"/>
+        </w:numPr>
+      </w:pPr>
+      <w:r>
+        <w:t>Allocation View</w:t>
+      </w:r>
+    </w:p>
+    <w:p>
+      <w:pPr>
+        <w:pStyle w:val="ListParagraph"/>
+        <w:numPr>
+          <w:ilvl w:val="1"/>
+          <w:numId w:val="2"/>
+        </w:numPr>
+      </w:pPr>
+      <w:r>
+        <w:t>Module View</w:t>
+      </w:r>
+    </w:p>
+    <w:p>
+      <w:pPr>
+        <w:pStyle w:val="ListParagraph"/>
+        <w:numPr>
+          <w:ilvl w:val="1"/>
+          <w:numId w:val="2"/>
+        </w:numPr>
+      </w:pPr>
+      <w:r>
+        <w:t>C&amp;C View</w:t>
+      </w:r>
+    </w:p>
+    <w:p>
+      <w:pPr>
+        <w:pStyle w:val="ListParagraph"/>
+        <w:numPr>
+          <w:ilvl w:val="0"/>
+          <w:numId w:val="2"/>
+        </w:numPr>
+      </w:pPr>
+      <w:r>
+        <w:t>Planning</w:t>
+      </w:r>
+    </w:p>
+    <w:p>
+      <w:pPr>
+        <w:pStyle w:val="ListParagraph"/>
+        <w:numPr>
+          <w:ilvl w:val="1"/>
+          <w:numId w:val="2"/>
+        </w:numPr>
+      </w:pPr>
+      <w:r>
+        <w:t>Project Plan</w:t>
+      </w:r>
+    </w:p>
+    <w:p>
+      <w:pPr>
+        <w:pStyle w:val="ListParagraph"/>
+        <w:numPr>
+          <w:ilvl w:val="1"/>
+          <w:numId w:val="2"/>
+        </w:numPr>
+      </w:pPr>
+      <w:r>
+        <w:t>Test Plan</w:t>
+      </w:r>
+    </w:p>
+    <w:p>
+      <w:pPr>
+        <w:pStyle w:val="ListParagraph"/>
+        <w:numPr>
+          <w:ilvl w:val="1"/>
+          <w:numId w:val="2"/>
+        </w:numPr>
+      </w:pPr>
+      <w:r>
+        <w:t>Schedule</w:t>
+      </w:r>
+    </w:p>
+    <w:p>
+      <w:pPr>
+        <w:pStyle w:val="ListParagraph"/>
+        <w:numPr>
+          <w:ilvl w:val="0"/>
+          <w:numId w:val="2"/>
+        </w:numPr>
+      </w:pPr>
+      <w:r>
+        <w:t>Usecase</w:t>
+      </w:r>
+    </w:p>
+    <w:p>
+      <w:pPr>
+        <w:pStyle w:val="ListParagraph"/>
+        <w:numPr>
+          <w:ilvl w:val="0"/>
+          <w:numId w:val="2"/>
+        </w:numPr>
+      </w:pPr>
+      <w:r>
+        <w:t>Source Code and Interface</w:t>
+      </w:r>
+    </w:p>
+    <w:p>
+      <w:pPr>
+        <w:pStyle w:val="ListParagraph"/>
+        <w:numPr>
+          <w:ilvl w:val="0"/>
+          <w:numId w:val="2"/>
+        </w:numPr>
+      </w:pPr>
+      <w:r>
+        <w:lastRenderedPageBreak/>
+        <w:t>Các tài liệu Close out</w:t>
+      </w:r>
+    </w:p>
+    <w:p>
+      <w:pPr>
+        <w:pStyle w:val="ListParagraph"/>
+        <w:numPr>
+          <w:ilvl w:val="1"/>
+          <w:numId w:val="2"/>
+        </w:numPr>
+      </w:pPr>
+      <w:r>
+        <w:t xml:space="preserve">Reflection </w:t>
+      </w:r>
+    </w:p>
+    <w:p>
+      <w:pPr>
+        <w:pStyle w:val="ListParagraph"/>
+        <w:numPr>
+          <w:ilvl w:val="1"/>
+          <w:numId w:val="2"/>
+        </w:numPr>
+      </w:pPr>
+      <w:r>
+        <w:t>Presentation</w:t>
+      </w:r>
+    </w:p>
+    <w:p>
+      <w:pPr>
+        <w:pStyle w:val="ListParagraph"/>
+        <w:numPr>
+          <w:ilvl w:val="1"/>
+          <w:numId w:val="2"/>
+        </w:numPr>
+      </w:pPr>
+      <w:r>
+        <w:t>Báo cáo</w:t>
+      </w:r>
+    </w:p>
+    <w:p>
+      <w:pPr>
+        <w:pStyle w:val="ListParagraph"/>
+        <w:numPr>
+          <w:ilvl w:val="1"/>
+          <w:numId w:val="2"/>
+        </w:numPr>
+      </w:pPr>
+      <w:r>
+        <w:t>Member Evaluation</w:t>
+      </w:r>
     </w:p>
     <w:sectPr>
       <w:pgSz w:w="12240" w:h="15840"/>
